--- a/Thesis/4 - Acknowledgements.docx
+++ b/Thesis/4 - Acknowledgements.docx
@@ -9,6 +9,8 @@
           <w:rFonts w:ascii="Verdana" w:hAnsi="Verdana"/>
         </w:rPr>
       </w:pPr>
+      <w:bookmarkStart w:id="0" w:name="_GoBack"/>
+      <w:bookmarkEnd w:id="0"/>
     </w:p>
     <w:p>
       <w:pPr>
@@ -470,15 +472,7 @@
         <w:rPr>
           <w:szCs w:val="26"/>
         </w:rPr>
-        <w:t xml:space="preserve"> in the department of</w:t>
-      </w:r>
-      <w:bookmarkStart w:id="0" w:name="_GoBack"/>
-      <w:bookmarkEnd w:id="0"/>
-      <w:r>
-        <w:rPr>
-          <w:szCs w:val="26"/>
-        </w:rPr>
-        <w:t xml:space="preserve"> </w:t>
+        <w:t xml:space="preserve"> in the department of </w:t>
       </w:r>
       <w:r>
         <w:rPr>
